--- a/0. Helper/git-bash.docx
+++ b/0. Helper/git-bash.docx
@@ -452,9 +452,8 @@
                 <w:szCs w:val="16"/>
                 <w:lang w:val="en-US" w:eastAsia="fr-FR"/>
               </w:rPr>
-              <w:t xml:space="preserve">GIT </w:t>
+              <w:t xml:space="preserve">GIT GUI : </w:t>
             </w:r>
-            <w:proofErr w:type="gramStart"/>
             <w:r>
               <w:rPr>
                 <w:rFonts w:ascii="Arial" w:eastAsia="Times New Roman" w:hAnsi="Arial" w:cs="Arial"/>
@@ -462,37 +461,7 @@
                 <w:szCs w:val="16"/>
                 <w:lang w:val="en-US" w:eastAsia="fr-FR"/>
               </w:rPr>
-              <w:t>GUI :</w:t>
-            </w:r>
-            <w:proofErr w:type="gramEnd"/>
-            <w:r>
-              <w:rPr>
-                <w:rFonts w:ascii="Arial" w:eastAsia="Times New Roman" w:hAnsi="Arial" w:cs="Arial"/>
-                <w:sz w:val="16"/>
-                <w:szCs w:val="16"/>
-                <w:lang w:val="en-US" w:eastAsia="fr-FR"/>
-              </w:rPr>
-              <w:t xml:space="preserve"> </w:t>
-            </w:r>
-            <w:proofErr w:type="spellStart"/>
-            <w:r>
-              <w:rPr>
-                <w:rFonts w:ascii="Arial" w:eastAsia="Times New Roman" w:hAnsi="Arial" w:cs="Arial"/>
-                <w:sz w:val="16"/>
-                <w:szCs w:val="16"/>
-                <w:lang w:val="en-US" w:eastAsia="fr-FR"/>
-              </w:rPr>
-              <w:t>Procédure</w:t>
-            </w:r>
-            <w:proofErr w:type="spellEnd"/>
-            <w:r>
-              <w:rPr>
-                <w:rFonts w:ascii="Arial" w:eastAsia="Times New Roman" w:hAnsi="Arial" w:cs="Arial"/>
-                <w:sz w:val="16"/>
-                <w:szCs w:val="16"/>
-                <w:lang w:val="en-US" w:eastAsia="fr-FR"/>
-              </w:rPr>
-              <w:t xml:space="preserve"> git clone, git add, git co</w:t>
+              <w:t>Procédure git clone, git add, git co</w:t>
             </w:r>
             <w:r>
               <w:rPr>
@@ -1558,21 +1527,7 @@
         <w:rPr>
           <w:sz w:val="24"/>
         </w:rPr>
-        <w:t xml:space="preserve">Définir les paramètres </w:t>
-      </w:r>
-      <w:proofErr w:type="spellStart"/>
-      <w:r>
-        <w:rPr>
-          <w:sz w:val="24"/>
-        </w:rPr>
-        <w:t>globals</w:t>
-      </w:r>
-      <w:proofErr w:type="spellEnd"/>
-      <w:r>
-        <w:rPr>
-          <w:sz w:val="24"/>
-        </w:rPr>
-        <w:t xml:space="preserve"> de l’utilisateur « GitHub » :</w:t>
+        <w:t>Définir les paramètres globals de l’utilisateur « GitHub » :</w:t>
       </w:r>
     </w:p>
     <w:p>
@@ -1646,10 +1601,8 @@
           <w:szCs w:val="18"/>
           <w:lang w:val="en-US"/>
         </w:rPr>
-        <w:t xml:space="preserve">git config --global </w:t>
-      </w:r>
-      <w:proofErr w:type="spellStart"/>
-      <w:proofErr w:type="gramStart"/>
+        <w:t>git config --global user.</w:t>
+      </w:r>
       <w:r>
         <w:rPr>
           <w:rFonts w:ascii="Lucida Console" w:hAnsi="Lucida Console" w:cs="Lucida Console"/>
@@ -1657,19 +1610,8 @@
           <w:szCs w:val="18"/>
           <w:lang w:val="en-US"/>
         </w:rPr>
-        <w:t>user.</w:t>
-      </w:r>
-      <w:r>
-        <w:rPr>
-          <w:rFonts w:ascii="Lucida Console" w:hAnsi="Lucida Console" w:cs="Lucida Console"/>
-          <w:sz w:val="18"/>
-          <w:szCs w:val="18"/>
-          <w:lang w:val="en-US"/>
-        </w:rPr>
         <w:t>email</w:t>
       </w:r>
-      <w:proofErr w:type="spellEnd"/>
-      <w:proofErr w:type="gramEnd"/>
       <w:r>
         <w:rPr>
           <w:rFonts w:ascii="Lucida Console" w:hAnsi="Lucida Console" w:cs="Lucida Console"/>
@@ -1946,77 +1888,35 @@
         <w:rPr>
           <w:lang w:val="en-US"/>
         </w:rPr>
-        <w:t xml:space="preserve">git </w:t>
-      </w:r>
-      <w:proofErr w:type="gramStart"/>
-      <w:r>
-        <w:rPr>
-          <w:lang w:val="en-US"/>
-        </w:rPr>
-        <w:t>add  1</w:t>
-      </w:r>
-      <w:proofErr w:type="gramEnd"/>
-      <w:r>
-        <w:rPr>
-          <w:lang w:val="en-US"/>
-        </w:rPr>
-        <w:t>.*</w:t>
-      </w:r>
-    </w:p>
-    <w:p>
-      <w:pPr>
-        <w:pStyle w:val="Paragraphedeliste"/>
-        <w:rPr>
-          <w:lang w:val="en-US"/>
-        </w:rPr>
-      </w:pPr>
-      <w:r>
-        <w:rPr>
-          <w:lang w:val="en-US"/>
-        </w:rPr>
-        <w:t xml:space="preserve">git </w:t>
-      </w:r>
-      <w:proofErr w:type="gramStart"/>
-      <w:r>
-        <w:rPr>
-          <w:lang w:val="en-US"/>
-        </w:rPr>
-        <w:t>add  2</w:t>
-      </w:r>
-      <w:proofErr w:type="gramEnd"/>
-      <w:r>
-        <w:rPr>
-          <w:lang w:val="en-US"/>
-        </w:rPr>
-        <w:t>.*</w:t>
-      </w:r>
-    </w:p>
-    <w:p>
-      <w:pPr>
-        <w:pStyle w:val="Paragraphedeliste"/>
-        <w:rPr>
-          <w:lang w:val="en-US"/>
-        </w:rPr>
-      </w:pPr>
-      <w:r>
-        <w:rPr>
-          <w:lang w:val="en-US"/>
-        </w:rPr>
-        <w:t xml:space="preserve">git </w:t>
-      </w:r>
-      <w:proofErr w:type="gramStart"/>
-      <w:r>
-        <w:rPr>
-          <w:lang w:val="en-US"/>
-        </w:rPr>
-        <w:t>add  3</w:t>
-      </w:r>
-      <w:proofErr w:type="gramEnd"/>
-      <w:r>
-        <w:rPr>
-          <w:lang w:val="en-US"/>
-        </w:rPr>
-        <w:t>.*</w:t>
+        <w:t>git add  1.*</w:t>
+      </w:r>
+    </w:p>
+    <w:p>
+      <w:pPr>
+        <w:pStyle w:val="Paragraphedeliste"/>
+        <w:rPr>
+          <w:lang w:val="en-US"/>
+        </w:rPr>
+      </w:pPr>
+      <w:r>
+        <w:rPr>
+          <w:lang w:val="en-US"/>
+        </w:rPr>
+        <w:t>git add  2.*</w:t>
+      </w:r>
+    </w:p>
+    <w:p>
+      <w:pPr>
+        <w:pStyle w:val="Paragraphedeliste"/>
+        <w:rPr>
+          <w:lang w:val="en-US"/>
+        </w:rPr>
+      </w:pPr>
+      <w:r>
+        <w:rPr>
+          <w:lang w:val="en-US"/>
+        </w:rPr>
+        <w:t>git add  3.*</w:t>
       </w:r>
     </w:p>
     <w:p>
@@ -2036,77 +1936,35 @@
         <w:rPr>
           <w:lang w:val="en-US"/>
         </w:rPr>
-        <w:t xml:space="preserve">it </w:t>
-      </w:r>
-      <w:proofErr w:type="gramStart"/>
-      <w:r>
-        <w:rPr>
-          <w:lang w:val="en-US"/>
-        </w:rPr>
-        <w:t>add  4</w:t>
-      </w:r>
-      <w:proofErr w:type="gramEnd"/>
-      <w:r>
-        <w:rPr>
-          <w:lang w:val="en-US"/>
-        </w:rPr>
-        <w:t>.*</w:t>
-      </w:r>
-    </w:p>
-    <w:p>
-      <w:pPr>
-        <w:pStyle w:val="Paragraphedeliste"/>
-        <w:rPr>
-          <w:lang w:val="en-US"/>
-        </w:rPr>
-      </w:pPr>
-      <w:r>
-        <w:rPr>
-          <w:lang w:val="en-US"/>
-        </w:rPr>
-        <w:t xml:space="preserve">git </w:t>
-      </w:r>
-      <w:proofErr w:type="gramStart"/>
-      <w:r>
-        <w:rPr>
-          <w:lang w:val="en-US"/>
-        </w:rPr>
-        <w:t>add  5</w:t>
-      </w:r>
-      <w:proofErr w:type="gramEnd"/>
-      <w:r>
-        <w:rPr>
-          <w:lang w:val="en-US"/>
-        </w:rPr>
-        <w:t>.*</w:t>
-      </w:r>
-    </w:p>
-    <w:p>
-      <w:pPr>
-        <w:pStyle w:val="Paragraphedeliste"/>
-        <w:rPr>
-          <w:lang w:val="en-US"/>
-        </w:rPr>
-      </w:pPr>
-      <w:r>
-        <w:rPr>
-          <w:lang w:val="en-US"/>
-        </w:rPr>
-        <w:t xml:space="preserve">git </w:t>
-      </w:r>
-      <w:proofErr w:type="gramStart"/>
-      <w:r>
-        <w:rPr>
-          <w:lang w:val="en-US"/>
-        </w:rPr>
-        <w:t>add  6</w:t>
-      </w:r>
-      <w:proofErr w:type="gramEnd"/>
-      <w:r>
-        <w:rPr>
-          <w:lang w:val="en-US"/>
-        </w:rPr>
-        <w:t>.*</w:t>
+        <w:t>it add  4.*</w:t>
+      </w:r>
+    </w:p>
+    <w:p>
+      <w:pPr>
+        <w:pStyle w:val="Paragraphedeliste"/>
+        <w:rPr>
+          <w:lang w:val="en-US"/>
+        </w:rPr>
+      </w:pPr>
+      <w:r>
+        <w:rPr>
+          <w:lang w:val="en-US"/>
+        </w:rPr>
+        <w:t>git add  5.*</w:t>
+      </w:r>
+    </w:p>
+    <w:p>
+      <w:pPr>
+        <w:pStyle w:val="Paragraphedeliste"/>
+        <w:rPr>
+          <w:lang w:val="en-US"/>
+        </w:rPr>
+      </w:pPr>
+      <w:r>
+        <w:rPr>
+          <w:lang w:val="en-US"/>
+        </w:rPr>
+        <w:t>git add  6.*</w:t>
       </w:r>
     </w:p>
     <w:p>
@@ -2129,7 +1987,6 @@
           <w:lang w:val="en-US"/>
         </w:rPr>
       </w:pPr>
-      <w:proofErr w:type="spellStart"/>
       <w:r>
         <w:rPr>
           <w:sz w:val="24"/>
@@ -2149,31 +2006,7 @@
           <w:sz w:val="24"/>
           <w:lang w:val="en-US"/>
         </w:rPr>
-        <w:t>ter</w:t>
-      </w:r>
-      <w:proofErr w:type="spellEnd"/>
-      <w:r>
-        <w:rPr>
-          <w:sz w:val="24"/>
-          <w:lang w:val="en-US"/>
-        </w:rPr>
-        <w:t xml:space="preserve"> le </w:t>
-      </w:r>
-      <w:proofErr w:type="spellStart"/>
-      <w:r>
-        <w:rPr>
-          <w:sz w:val="24"/>
-          <w:lang w:val="en-US"/>
-        </w:rPr>
-        <w:t>résultat</w:t>
-      </w:r>
-      <w:proofErr w:type="spellEnd"/>
-      <w:r>
-        <w:rPr>
-          <w:sz w:val="24"/>
-          <w:lang w:val="en-US"/>
-        </w:rPr>
-        <w:t>:</w:t>
+        <w:t>ter le résultat:</w:t>
       </w:r>
     </w:p>
     <w:p>
@@ -2255,41 +2088,27 @@
         <w:rPr>
           <w:sz w:val="24"/>
         </w:rPr>
-        <w:t xml:space="preserve">Publier le résultat sur le répertoire </w:t>
-      </w:r>
-      <w:proofErr w:type="spellStart"/>
+        <w:t>Publier le résultat sur le répertoire di</w:t>
+      </w:r>
       <w:r>
         <w:rPr>
           <w:sz w:val="24"/>
         </w:rPr>
-        <w:t>ditant</w:t>
-      </w:r>
-      <w:proofErr w:type="spellEnd"/>
+        <w:t>s</w:t>
+      </w:r>
+      <w:bookmarkStart w:id="0" w:name="_GoBack"/>
+      <w:bookmarkEnd w:id="0"/>
       <w:r>
         <w:rPr>
           <w:sz w:val="24"/>
         </w:rPr>
-        <w:t xml:space="preserve"> de « GitHub </w:t>
-      </w:r>
-      <w:proofErr w:type="gramStart"/>
+        <w:t>tant de « GitHub » </w:t>
+      </w:r>
       <w:r>
         <w:rPr>
           <w:sz w:val="24"/>
         </w:rPr>
-        <w:t>» </w:t>
-      </w:r>
-      <w:r>
-        <w:rPr>
-          <w:sz w:val="24"/>
-        </w:rPr>
-        <w:t xml:space="preserve"> (</w:t>
-      </w:r>
-      <w:proofErr w:type="gramEnd"/>
-      <w:r>
-        <w:rPr>
-          <w:sz w:val="24"/>
-        </w:rPr>
-        <w:t>par défaut le master)</w:t>
+        <w:t xml:space="preserve"> (par défaut le master)</w:t>
       </w:r>
       <w:r>
         <w:rPr>
@@ -2444,15 +2263,7 @@
           <w:sz w:val="24"/>
         </w:rPr>
         <w:lastRenderedPageBreak/>
-        <w:t>Pour récupérer la dernière v</w:t>
-      </w:r>
-      <w:bookmarkStart w:id="0" w:name="_GoBack"/>
-      <w:bookmarkEnd w:id="0"/>
-      <w:r>
-        <w:rPr>
-          <w:sz w:val="24"/>
-        </w:rPr>
-        <w:t>ersion du GitHub distant et la synchroniser avec la version locale :</w:t>
+        <w:t>Pour récupérer la dernière version du GitHub distant et la synchroniser avec la version locale :</w:t>
       </w:r>
     </w:p>
     <w:p>
@@ -3447,7 +3258,7 @@
 </file>
 
 <file path=customXml/itemProps1.xml><?xml version="1.0" encoding="utf-8"?>
-<ds:datastoreItem xmlns:ds="http://schemas.openxmlformats.org/officeDocument/2006/customXml" ds:itemID="{B5885DB6-0803-4826-9E01-E292E78DAFD6}">
+<ds:datastoreItem xmlns:ds="http://schemas.openxmlformats.org/officeDocument/2006/customXml" ds:itemID="{DAEF20EB-4602-4F85-83BB-5F6626ED6288}">
   <ds:schemaRefs>
     <ds:schemaRef ds:uri="http://schemas.openxmlformats.org/officeDocument/2006/bibliography"/>
   </ds:schemaRefs>

--- a/0. Helper/git-bash.docx
+++ b/0. Helper/git-bash.docx
@@ -452,8 +452,9 @@
                 <w:szCs w:val="16"/>
                 <w:lang w:val="en-US" w:eastAsia="fr-FR"/>
               </w:rPr>
-              <w:t xml:space="preserve">GIT GUI : </w:t>
+              <w:t xml:space="preserve">GIT </w:t>
             </w:r>
+            <w:proofErr w:type="gramStart"/>
             <w:r>
               <w:rPr>
                 <w:rFonts w:ascii="Arial" w:eastAsia="Times New Roman" w:hAnsi="Arial" w:cs="Arial"/>
@@ -461,7 +462,37 @@
                 <w:szCs w:val="16"/>
                 <w:lang w:val="en-US" w:eastAsia="fr-FR"/>
               </w:rPr>
-              <w:t>Procédure git clone, git add, git co</w:t>
+              <w:t>GUI :</w:t>
+            </w:r>
+            <w:proofErr w:type="gramEnd"/>
+            <w:r>
+              <w:rPr>
+                <w:rFonts w:ascii="Arial" w:eastAsia="Times New Roman" w:hAnsi="Arial" w:cs="Arial"/>
+                <w:sz w:val="16"/>
+                <w:szCs w:val="16"/>
+                <w:lang w:val="en-US" w:eastAsia="fr-FR"/>
+              </w:rPr>
+              <w:t xml:space="preserve"> </w:t>
+            </w:r>
+            <w:proofErr w:type="spellStart"/>
+            <w:r>
+              <w:rPr>
+                <w:rFonts w:ascii="Arial" w:eastAsia="Times New Roman" w:hAnsi="Arial" w:cs="Arial"/>
+                <w:sz w:val="16"/>
+                <w:szCs w:val="16"/>
+                <w:lang w:val="en-US" w:eastAsia="fr-FR"/>
+              </w:rPr>
+              <w:t>Procédure</w:t>
+            </w:r>
+            <w:proofErr w:type="spellEnd"/>
+            <w:r>
+              <w:rPr>
+                <w:rFonts w:ascii="Arial" w:eastAsia="Times New Roman" w:hAnsi="Arial" w:cs="Arial"/>
+                <w:sz w:val="16"/>
+                <w:szCs w:val="16"/>
+                <w:lang w:val="en-US" w:eastAsia="fr-FR"/>
+              </w:rPr>
+              <w:t xml:space="preserve"> git clone, git add, git co</w:t>
             </w:r>
             <w:r>
               <w:rPr>
@@ -1527,7 +1558,21 @@
         <w:rPr>
           <w:sz w:val="24"/>
         </w:rPr>
-        <w:t>Définir les paramètres globals de l’utilisateur « GitHub » :</w:t>
+        <w:t xml:space="preserve">Définir les paramètres </w:t>
+      </w:r>
+      <w:proofErr w:type="spellStart"/>
+      <w:r>
+        <w:rPr>
+          <w:sz w:val="24"/>
+        </w:rPr>
+        <w:t>globals</w:t>
+      </w:r>
+      <w:proofErr w:type="spellEnd"/>
+      <w:r>
+        <w:rPr>
+          <w:sz w:val="24"/>
+        </w:rPr>
+        <w:t xml:space="preserve"> de l’utilisateur « GitHub » :</w:t>
       </w:r>
     </w:p>
     <w:p>
@@ -1601,8 +1646,10 @@
           <w:szCs w:val="18"/>
           <w:lang w:val="en-US"/>
         </w:rPr>
-        <w:t>git config --global user.</w:t>
-      </w:r>
+        <w:t xml:space="preserve">git config --global </w:t>
+      </w:r>
+      <w:proofErr w:type="spellStart"/>
+      <w:proofErr w:type="gramStart"/>
       <w:r>
         <w:rPr>
           <w:rFonts w:ascii="Lucida Console" w:hAnsi="Lucida Console" w:cs="Lucida Console"/>
@@ -1610,8 +1657,19 @@
           <w:szCs w:val="18"/>
           <w:lang w:val="en-US"/>
         </w:rPr>
+        <w:t>user.</w:t>
+      </w:r>
+      <w:r>
+        <w:rPr>
+          <w:rFonts w:ascii="Lucida Console" w:hAnsi="Lucida Console" w:cs="Lucida Console"/>
+          <w:sz w:val="18"/>
+          <w:szCs w:val="18"/>
+          <w:lang w:val="en-US"/>
+        </w:rPr>
         <w:t>email</w:t>
       </w:r>
+      <w:proofErr w:type="spellEnd"/>
+      <w:proofErr w:type="gramEnd"/>
       <w:r>
         <w:rPr>
           <w:rFonts w:ascii="Lucida Console" w:hAnsi="Lucida Console" w:cs="Lucida Console"/>
@@ -1888,35 +1946,77 @@
         <w:rPr>
           <w:lang w:val="en-US"/>
         </w:rPr>
-        <w:t>git add  1.*</w:t>
-      </w:r>
-    </w:p>
-    <w:p>
-      <w:pPr>
-        <w:pStyle w:val="Paragraphedeliste"/>
-        <w:rPr>
-          <w:lang w:val="en-US"/>
-        </w:rPr>
-      </w:pPr>
-      <w:r>
-        <w:rPr>
-          <w:lang w:val="en-US"/>
-        </w:rPr>
-        <w:t>git add  2.*</w:t>
-      </w:r>
-    </w:p>
-    <w:p>
-      <w:pPr>
-        <w:pStyle w:val="Paragraphedeliste"/>
-        <w:rPr>
-          <w:lang w:val="en-US"/>
-        </w:rPr>
-      </w:pPr>
-      <w:r>
-        <w:rPr>
-          <w:lang w:val="en-US"/>
-        </w:rPr>
-        <w:t>git add  3.*</w:t>
+        <w:t xml:space="preserve">git </w:t>
+      </w:r>
+      <w:proofErr w:type="gramStart"/>
+      <w:r>
+        <w:rPr>
+          <w:lang w:val="en-US"/>
+        </w:rPr>
+        <w:t>add  1</w:t>
+      </w:r>
+      <w:proofErr w:type="gramEnd"/>
+      <w:r>
+        <w:rPr>
+          <w:lang w:val="en-US"/>
+        </w:rPr>
+        <w:t>.*</w:t>
+      </w:r>
+    </w:p>
+    <w:p>
+      <w:pPr>
+        <w:pStyle w:val="Paragraphedeliste"/>
+        <w:rPr>
+          <w:lang w:val="en-US"/>
+        </w:rPr>
+      </w:pPr>
+      <w:r>
+        <w:rPr>
+          <w:lang w:val="en-US"/>
+        </w:rPr>
+        <w:t xml:space="preserve">git </w:t>
+      </w:r>
+      <w:proofErr w:type="gramStart"/>
+      <w:r>
+        <w:rPr>
+          <w:lang w:val="en-US"/>
+        </w:rPr>
+        <w:t>add  2</w:t>
+      </w:r>
+      <w:proofErr w:type="gramEnd"/>
+      <w:r>
+        <w:rPr>
+          <w:lang w:val="en-US"/>
+        </w:rPr>
+        <w:t>.*</w:t>
+      </w:r>
+    </w:p>
+    <w:p>
+      <w:pPr>
+        <w:pStyle w:val="Paragraphedeliste"/>
+        <w:rPr>
+          <w:lang w:val="en-US"/>
+        </w:rPr>
+      </w:pPr>
+      <w:r>
+        <w:rPr>
+          <w:lang w:val="en-US"/>
+        </w:rPr>
+        <w:t xml:space="preserve">git </w:t>
+      </w:r>
+      <w:proofErr w:type="gramStart"/>
+      <w:r>
+        <w:rPr>
+          <w:lang w:val="en-US"/>
+        </w:rPr>
+        <w:t>add  3</w:t>
+      </w:r>
+      <w:proofErr w:type="gramEnd"/>
+      <w:r>
+        <w:rPr>
+          <w:lang w:val="en-US"/>
+        </w:rPr>
+        <w:t>.*</w:t>
       </w:r>
     </w:p>
     <w:p>
@@ -1936,35 +2036,77 @@
         <w:rPr>
           <w:lang w:val="en-US"/>
         </w:rPr>
-        <w:t>it add  4.*</w:t>
-      </w:r>
-    </w:p>
-    <w:p>
-      <w:pPr>
-        <w:pStyle w:val="Paragraphedeliste"/>
-        <w:rPr>
-          <w:lang w:val="en-US"/>
-        </w:rPr>
-      </w:pPr>
-      <w:r>
-        <w:rPr>
-          <w:lang w:val="en-US"/>
-        </w:rPr>
-        <w:t>git add  5.*</w:t>
-      </w:r>
-    </w:p>
-    <w:p>
-      <w:pPr>
-        <w:pStyle w:val="Paragraphedeliste"/>
-        <w:rPr>
-          <w:lang w:val="en-US"/>
-        </w:rPr>
-      </w:pPr>
-      <w:r>
-        <w:rPr>
-          <w:lang w:val="en-US"/>
-        </w:rPr>
-        <w:t>git add  6.*</w:t>
+        <w:t xml:space="preserve">it </w:t>
+      </w:r>
+      <w:proofErr w:type="gramStart"/>
+      <w:r>
+        <w:rPr>
+          <w:lang w:val="en-US"/>
+        </w:rPr>
+        <w:t>add  4</w:t>
+      </w:r>
+      <w:proofErr w:type="gramEnd"/>
+      <w:r>
+        <w:rPr>
+          <w:lang w:val="en-US"/>
+        </w:rPr>
+        <w:t>.*</w:t>
+      </w:r>
+    </w:p>
+    <w:p>
+      <w:pPr>
+        <w:pStyle w:val="Paragraphedeliste"/>
+        <w:rPr>
+          <w:lang w:val="en-US"/>
+        </w:rPr>
+      </w:pPr>
+      <w:r>
+        <w:rPr>
+          <w:lang w:val="en-US"/>
+        </w:rPr>
+        <w:t xml:space="preserve">git </w:t>
+      </w:r>
+      <w:proofErr w:type="gramStart"/>
+      <w:r>
+        <w:rPr>
+          <w:lang w:val="en-US"/>
+        </w:rPr>
+        <w:t>add  5</w:t>
+      </w:r>
+      <w:proofErr w:type="gramEnd"/>
+      <w:r>
+        <w:rPr>
+          <w:lang w:val="en-US"/>
+        </w:rPr>
+        <w:t>.*</w:t>
+      </w:r>
+    </w:p>
+    <w:p>
+      <w:pPr>
+        <w:pStyle w:val="Paragraphedeliste"/>
+        <w:rPr>
+          <w:lang w:val="en-US"/>
+        </w:rPr>
+      </w:pPr>
+      <w:r>
+        <w:rPr>
+          <w:lang w:val="en-US"/>
+        </w:rPr>
+        <w:t xml:space="preserve">git </w:t>
+      </w:r>
+      <w:proofErr w:type="gramStart"/>
+      <w:r>
+        <w:rPr>
+          <w:lang w:val="en-US"/>
+        </w:rPr>
+        <w:t>add  6</w:t>
+      </w:r>
+      <w:proofErr w:type="gramEnd"/>
+      <w:r>
+        <w:rPr>
+          <w:lang w:val="en-US"/>
+        </w:rPr>
+        <w:t>.*</w:t>
       </w:r>
     </w:p>
     <w:p>
@@ -1987,6 +2129,7 @@
           <w:lang w:val="en-US"/>
         </w:rPr>
       </w:pPr>
+      <w:proofErr w:type="spellStart"/>
       <w:r>
         <w:rPr>
           <w:sz w:val="24"/>
@@ -2006,7 +2149,31 @@
           <w:sz w:val="24"/>
           <w:lang w:val="en-US"/>
         </w:rPr>
-        <w:t>ter le résultat:</w:t>
+        <w:t>ter</w:t>
+      </w:r>
+      <w:proofErr w:type="spellEnd"/>
+      <w:r>
+        <w:rPr>
+          <w:sz w:val="24"/>
+          <w:lang w:val="en-US"/>
+        </w:rPr>
+        <w:t xml:space="preserve"> le </w:t>
+      </w:r>
+      <w:proofErr w:type="spellStart"/>
+      <w:r>
+        <w:rPr>
+          <w:sz w:val="24"/>
+          <w:lang w:val="en-US"/>
+        </w:rPr>
+        <w:t>résultat</w:t>
+      </w:r>
+      <w:proofErr w:type="spellEnd"/>
+      <w:r>
+        <w:rPr>
+          <w:sz w:val="24"/>
+          <w:lang w:val="en-US"/>
+        </w:rPr>
+        <w:t>:</w:t>
       </w:r>
     </w:p>
     <w:p>
@@ -2088,27 +2255,41 @@
         <w:rPr>
           <w:sz w:val="24"/>
         </w:rPr>
-        <w:t>Publier le résultat sur le répertoire di</w:t>
-      </w:r>
+        <w:t xml:space="preserve">Publier le résultat sur le répertoire </w:t>
+      </w:r>
+      <w:proofErr w:type="spellStart"/>
       <w:r>
         <w:rPr>
           <w:sz w:val="24"/>
         </w:rPr>
-        <w:t>s</w:t>
-      </w:r>
-      <w:bookmarkStart w:id="0" w:name="_GoBack"/>
-      <w:bookmarkEnd w:id="0"/>
+        <w:t>ditant</w:t>
+      </w:r>
+      <w:proofErr w:type="spellEnd"/>
       <w:r>
         <w:rPr>
           <w:sz w:val="24"/>
         </w:rPr>
-        <w:t>tant de « GitHub » </w:t>
-      </w:r>
+        <w:t xml:space="preserve"> de « GitHub </w:t>
+      </w:r>
+      <w:proofErr w:type="gramStart"/>
       <w:r>
         <w:rPr>
           <w:sz w:val="24"/>
         </w:rPr>
-        <w:t xml:space="preserve"> (par défaut le master)</w:t>
+        <w:t>» </w:t>
+      </w:r>
+      <w:r>
+        <w:rPr>
+          <w:sz w:val="24"/>
+        </w:rPr>
+        <w:t xml:space="preserve"> (</w:t>
+      </w:r>
+      <w:proofErr w:type="gramEnd"/>
+      <w:r>
+        <w:rPr>
+          <w:sz w:val="24"/>
+        </w:rPr>
+        <w:t>par défaut le master)</w:t>
       </w:r>
       <w:r>
         <w:rPr>
@@ -2263,7 +2444,15 @@
           <w:sz w:val="24"/>
         </w:rPr>
         <w:lastRenderedPageBreak/>
-        <w:t>Pour récupérer la dernière version du GitHub distant et la synchroniser avec la version locale :</w:t>
+        <w:t>Pour récupérer la dernière v</w:t>
+      </w:r>
+      <w:bookmarkStart w:id="0" w:name="_GoBack"/>
+      <w:bookmarkEnd w:id="0"/>
+      <w:r>
+        <w:rPr>
+          <w:sz w:val="24"/>
+        </w:rPr>
+        <w:t>ersion du GitHub distant et la synchroniser avec la version locale :</w:t>
       </w:r>
     </w:p>
     <w:p>
@@ -3258,7 +3447,7 @@
 </file>
 
 <file path=customXml/itemProps1.xml><?xml version="1.0" encoding="utf-8"?>
-<ds:datastoreItem xmlns:ds="http://schemas.openxmlformats.org/officeDocument/2006/customXml" ds:itemID="{DAEF20EB-4602-4F85-83BB-5F6626ED6288}">
+<ds:datastoreItem xmlns:ds="http://schemas.openxmlformats.org/officeDocument/2006/customXml" ds:itemID="{B5885DB6-0803-4826-9E01-E292E78DAFD6}">
   <ds:schemaRefs>
     <ds:schemaRef ds:uri="http://schemas.openxmlformats.org/officeDocument/2006/bibliography"/>
   </ds:schemaRefs>

--- a/0. Helper/git-bash.docx
+++ b/0. Helper/git-bash.docx
@@ -2255,21 +2255,19 @@
         <w:rPr>
           <w:sz w:val="24"/>
         </w:rPr>
-        <w:t xml:space="preserve">Publier le résultat sur le répertoire </w:t>
-      </w:r>
-      <w:proofErr w:type="spellStart"/>
+        <w:t>Publier le résultat sur le répertoire di</w:t>
+      </w:r>
       <w:r>
         <w:rPr>
           <w:sz w:val="24"/>
         </w:rPr>
-        <w:t>ditant</w:t>
-      </w:r>
-      <w:proofErr w:type="spellEnd"/>
+        <w:t>s</w:t>
+      </w:r>
       <w:r>
         <w:rPr>
           <w:sz w:val="24"/>
         </w:rPr>
-        <w:t xml:space="preserve"> de « GitHub </w:t>
+        <w:t>tant de « GitHub </w:t>
       </w:r>
       <w:proofErr w:type="gramStart"/>
       <w:r>
@@ -2444,15 +2442,7 @@
           <w:sz w:val="24"/>
         </w:rPr>
         <w:lastRenderedPageBreak/>
-        <w:t>Pour récupérer la dernière v</w:t>
-      </w:r>
-      <w:bookmarkStart w:id="0" w:name="_GoBack"/>
-      <w:bookmarkEnd w:id="0"/>
-      <w:r>
-        <w:rPr>
-          <w:sz w:val="24"/>
-        </w:rPr>
-        <w:t>ersion du GitHub distant et la synchroniser avec la version locale :</w:t>
+        <w:t>Pour récupérer la dernière version du GitHub distant et la synchroniser avec la version locale :</w:t>
       </w:r>
     </w:p>
     <w:p>
@@ -2499,6 +2489,58 @@
           </wp:inline>
         </w:drawing>
       </w:r>
+    </w:p>
+    <w:p>
+      <w:pPr>
+        <w:pStyle w:val="Paragraphedeliste"/>
+      </w:pPr>
+    </w:p>
+    <w:p>
+      <w:pPr>
+        <w:pStyle w:val="Paragraphedeliste"/>
+      </w:pPr>
+      <w:r>
+        <w:rPr>
+          <w:noProof/>
+        </w:rPr>
+        <w:drawing>
+          <wp:inline distT="0" distB="0" distL="0" distR="0" wp14:anchorId="046654D7" wp14:editId="588ABFF8">
+            <wp:extent cx="5133975" cy="590550"/>
+            <wp:effectExtent l="0" t="0" r="9525" b="0"/>
+            <wp:docPr id="9" name="Image 9"/>
+            <wp:cNvGraphicFramePr>
+              <a:graphicFrameLocks xmlns:a="http://schemas.openxmlformats.org/drawingml/2006/main" noChangeAspect="1"/>
+            </wp:cNvGraphicFramePr>
+            <a:graphic xmlns:a="http://schemas.openxmlformats.org/drawingml/2006/main">
+              <a:graphicData uri="http://schemas.openxmlformats.org/drawingml/2006/picture">
+                <pic:pic xmlns:pic="http://schemas.openxmlformats.org/drawingml/2006/picture">
+                  <pic:nvPicPr>
+                    <pic:cNvPr id="1" name=""/>
+                    <pic:cNvPicPr/>
+                  </pic:nvPicPr>
+                  <pic:blipFill>
+                    <a:blip r:embed="rId15"/>
+                    <a:stretch>
+                      <a:fillRect/>
+                    </a:stretch>
+                  </pic:blipFill>
+                  <pic:spPr>
+                    <a:xfrm>
+                      <a:off x="0" y="0"/>
+                      <a:ext cx="5133975" cy="590550"/>
+                    </a:xfrm>
+                    <a:prstGeom prst="rect">
+                      <a:avLst/>
+                    </a:prstGeom>
+                  </pic:spPr>
+                </pic:pic>
+              </a:graphicData>
+            </a:graphic>
+          </wp:inline>
+        </w:drawing>
+      </w:r>
+      <w:bookmarkStart w:id="0" w:name="_GoBack"/>
+      <w:bookmarkEnd w:id="0"/>
     </w:p>
     <w:sectPr>
       <w:pgSz w:w="11906" w:h="16838"/>
@@ -3447,7 +3489,7 @@
 </file>
 
 <file path=customXml/itemProps1.xml><?xml version="1.0" encoding="utf-8"?>
-<ds:datastoreItem xmlns:ds="http://schemas.openxmlformats.org/officeDocument/2006/customXml" ds:itemID="{B5885DB6-0803-4826-9E01-E292E78DAFD6}">
+<ds:datastoreItem xmlns:ds="http://schemas.openxmlformats.org/officeDocument/2006/customXml" ds:itemID="{20ECE268-5B94-4E07-84AC-71D3F1C4C353}">
   <ds:schemaRefs>
     <ds:schemaRef ds:uri="http://schemas.openxmlformats.org/officeDocument/2006/bibliography"/>
   </ds:schemaRefs>

--- a/0. Helper/git-bash.docx
+++ b/0. Helper/git-bash.docx
@@ -2539,6 +2539,305 @@
           </wp:inline>
         </w:drawing>
       </w:r>
+    </w:p>
+    <w:p>
+      <w:pPr>
+        <w:pStyle w:val="Paragraphedeliste"/>
+      </w:pPr>
+    </w:p>
+    <w:p>
+      <w:pPr>
+        <w:pStyle w:val="Paragraphedeliste"/>
+        <w:numPr>
+          <w:ilvl w:val="0"/>
+          <w:numId w:val="1"/>
+        </w:numPr>
+        <w:pBdr>
+          <w:top w:val="single" w:sz="2" w:space="1" w:color="FFFFFF"/>
+          <w:left w:val="single" w:sz="2" w:space="8" w:color="FFFFFF"/>
+          <w:bottom w:val="single" w:sz="2" w:space="1" w:color="FFFFFF"/>
+          <w:right w:val="single" w:sz="2" w:space="4" w:color="FFFFFF"/>
+        </w:pBdr>
+        <w:shd w:val="clear" w:color="auto" w:fill="F7F7FA"/>
+        <w:spacing w:after="0" w:line="270" w:lineRule="atLeast"/>
+        <w:textAlignment w:val="baseline"/>
+        <w:rPr>
+          <w:rFonts w:ascii="inherit" w:eastAsia="Times New Roman" w:hAnsi="inherit" w:cs="Courier New"/>
+          <w:color w:val="AAAAAA"/>
+          <w:sz w:val="17"/>
+          <w:szCs w:val="17"/>
+          <w:lang w:eastAsia="fr-FR"/>
+        </w:rPr>
+      </w:pPr>
+      <w:r>
+        <w:rPr>
+          <w:rFonts w:ascii="inherit" w:eastAsia="Times New Roman" w:hAnsi="inherit" w:cs="Courier New"/>
+          <w:color w:val="8181A1"/>
+          <w:sz w:val="20"/>
+          <w:szCs w:val="20"/>
+          <w:bdr w:val="none" w:sz="0" w:space="0" w:color="auto" w:frame="1"/>
+          <w:lang w:eastAsia="fr-FR"/>
+        </w:rPr>
+        <w:t xml:space="preserve"># </w:t>
+      </w:r>
+      <w:proofErr w:type="spellStart"/>
+      <w:r>
+        <w:rPr>
+          <w:rFonts w:ascii="inherit" w:eastAsia="Times New Roman" w:hAnsi="inherit" w:cs="Courier New"/>
+          <w:color w:val="8181A1"/>
+          <w:sz w:val="20"/>
+          <w:szCs w:val="20"/>
+          <w:bdr w:val="none" w:sz="0" w:space="0" w:color="auto" w:frame="1"/>
+          <w:lang w:eastAsia="fr-FR"/>
+        </w:rPr>
+        <w:t>Delete</w:t>
+      </w:r>
+      <w:proofErr w:type="spellEnd"/>
+      <w:r>
+        <w:rPr>
+          <w:rFonts w:ascii="inherit" w:eastAsia="Times New Roman" w:hAnsi="inherit" w:cs="Courier New"/>
+          <w:color w:val="8181A1"/>
+          <w:sz w:val="20"/>
+          <w:szCs w:val="20"/>
+          <w:bdr w:val="none" w:sz="0" w:space="0" w:color="auto" w:frame="1"/>
+          <w:lang w:eastAsia="fr-FR"/>
+        </w:rPr>
+        <w:t xml:space="preserve"> all containers</w:t>
+      </w:r>
+    </w:p>
+    <w:p>
+      <w:pPr>
+        <w:pBdr>
+          <w:top w:val="single" w:sz="2" w:space="1" w:color="FFFFFF"/>
+          <w:left w:val="single" w:sz="2" w:space="8" w:color="FFFFFF"/>
+          <w:bottom w:val="single" w:sz="2" w:space="1" w:color="FFFFFF"/>
+          <w:right w:val="single" w:sz="2" w:space="4" w:color="FFFFFF"/>
+        </w:pBdr>
+        <w:shd w:val="clear" w:color="auto" w:fill="F7F7FA"/>
+        <w:spacing w:after="0" w:line="270" w:lineRule="atLeast"/>
+        <w:ind w:firstLine="708"/>
+        <w:textAlignment w:val="baseline"/>
+        <w:rPr>
+          <w:rFonts w:ascii="inherit" w:eastAsia="Times New Roman" w:hAnsi="inherit" w:cs="Courier New"/>
+          <w:color w:val="AAAAAA"/>
+          <w:sz w:val="17"/>
+          <w:szCs w:val="17"/>
+          <w:lang w:val="en-US" w:eastAsia="fr-FR"/>
+        </w:rPr>
+      </w:pPr>
+      <w:r>
+        <w:rPr>
+          <w:rFonts w:ascii="inherit" w:eastAsia="Times New Roman" w:hAnsi="inherit" w:cs="Courier New"/>
+          <w:color w:val="2F3235"/>
+          <w:sz w:val="20"/>
+          <w:szCs w:val="20"/>
+          <w:bdr w:val="none" w:sz="0" w:space="0" w:color="auto" w:frame="1"/>
+          <w:lang w:val="en-US" w:eastAsia="fr-FR"/>
+        </w:rPr>
+        <w:t xml:space="preserve">docker </w:t>
+      </w:r>
+      <w:proofErr w:type="spellStart"/>
+      <w:r>
+        <w:rPr>
+          <w:rFonts w:ascii="inherit" w:eastAsia="Times New Roman" w:hAnsi="inherit" w:cs="Courier New"/>
+          <w:color w:val="2F3235"/>
+          <w:sz w:val="20"/>
+          <w:szCs w:val="20"/>
+          <w:bdr w:val="none" w:sz="0" w:space="0" w:color="auto" w:frame="1"/>
+          <w:lang w:val="en-US" w:eastAsia="fr-FR"/>
+        </w:rPr>
+        <w:t>rm</w:t>
+      </w:r>
+      <w:proofErr w:type="spellEnd"/>
+      <w:r>
+        <w:rPr>
+          <w:rFonts w:ascii="inherit" w:eastAsia="Times New Roman" w:hAnsi="inherit" w:cs="Courier New"/>
+          <w:color w:val="2F3235"/>
+          <w:sz w:val="20"/>
+          <w:szCs w:val="20"/>
+          <w:bdr w:val="none" w:sz="0" w:space="0" w:color="auto" w:frame="1"/>
+          <w:lang w:val="en-US" w:eastAsia="fr-FR"/>
+        </w:rPr>
+        <w:t xml:space="preserve"> $(docker </w:t>
+      </w:r>
+      <w:proofErr w:type="spellStart"/>
+      <w:r>
+        <w:rPr>
+          <w:rFonts w:ascii="inherit" w:eastAsia="Times New Roman" w:hAnsi="inherit" w:cs="Courier New"/>
+          <w:color w:val="2F3235"/>
+          <w:sz w:val="20"/>
+          <w:szCs w:val="20"/>
+          <w:bdr w:val="none" w:sz="0" w:space="0" w:color="auto" w:frame="1"/>
+          <w:lang w:val="en-US" w:eastAsia="fr-FR"/>
+        </w:rPr>
+        <w:t>ps</w:t>
+      </w:r>
+      <w:proofErr w:type="spellEnd"/>
+      <w:r>
+        <w:rPr>
+          <w:rFonts w:ascii="inherit" w:eastAsia="Times New Roman" w:hAnsi="inherit" w:cs="Courier New"/>
+          <w:color w:val="2F3235"/>
+          <w:sz w:val="20"/>
+          <w:szCs w:val="20"/>
+          <w:bdr w:val="none" w:sz="0" w:space="0" w:color="auto" w:frame="1"/>
+          <w:lang w:val="en-US" w:eastAsia="fr-FR"/>
+        </w:rPr>
+        <w:t xml:space="preserve"> -a -q)</w:t>
+      </w:r>
+    </w:p>
+    <w:p>
+      <w:pPr>
+        <w:pBdr>
+          <w:top w:val="single" w:sz="2" w:space="1" w:color="FFFFFF"/>
+          <w:left w:val="single" w:sz="2" w:space="8" w:color="FFFFFF"/>
+          <w:bottom w:val="single" w:sz="2" w:space="1" w:color="FFFFFF"/>
+          <w:right w:val="single" w:sz="2" w:space="4" w:color="FFFFFF"/>
+        </w:pBdr>
+        <w:shd w:val="clear" w:color="auto" w:fill="FFFFFF"/>
+        <w:spacing w:after="0" w:line="270" w:lineRule="atLeast"/>
+        <w:textAlignment w:val="baseline"/>
+        <w:rPr>
+          <w:rFonts w:ascii="inherit" w:eastAsia="Times New Roman" w:hAnsi="inherit" w:cs="Courier New"/>
+          <w:color w:val="444444"/>
+          <w:sz w:val="17"/>
+          <w:szCs w:val="17"/>
+          <w:lang w:eastAsia="fr-FR"/>
+        </w:rPr>
+      </w:pPr>
+    </w:p>
+    <w:p>
+      <w:pPr>
+        <w:pStyle w:val="Paragraphedeliste"/>
+        <w:numPr>
+          <w:ilvl w:val="0"/>
+          <w:numId w:val="1"/>
+        </w:numPr>
+        <w:pBdr>
+          <w:top w:val="single" w:sz="2" w:space="1" w:color="FFFFFF"/>
+          <w:left w:val="single" w:sz="2" w:space="8" w:color="FFFFFF"/>
+          <w:bottom w:val="single" w:sz="2" w:space="1" w:color="FFFFFF"/>
+          <w:right w:val="single" w:sz="2" w:space="4" w:color="FFFFFF"/>
+        </w:pBdr>
+        <w:shd w:val="clear" w:color="auto" w:fill="FFFFFF"/>
+        <w:spacing w:after="0" w:line="270" w:lineRule="atLeast"/>
+        <w:textAlignment w:val="baseline"/>
+        <w:rPr>
+          <w:rFonts w:ascii="inherit" w:eastAsia="Times New Roman" w:hAnsi="inherit" w:cs="Courier New"/>
+          <w:color w:val="444444"/>
+          <w:sz w:val="17"/>
+          <w:szCs w:val="17"/>
+          <w:lang w:eastAsia="fr-FR"/>
+        </w:rPr>
+      </w:pPr>
+      <w:r>
+        <w:rPr>
+          <w:rFonts w:ascii="inherit" w:eastAsia="Times New Roman" w:hAnsi="inherit" w:cs="Courier New"/>
+          <w:color w:val="8181A1"/>
+          <w:sz w:val="20"/>
+          <w:szCs w:val="20"/>
+          <w:bdr w:val="none" w:sz="0" w:space="0" w:color="auto" w:frame="1"/>
+          <w:lang w:eastAsia="fr-FR"/>
+        </w:rPr>
+        <w:t xml:space="preserve"># </w:t>
+      </w:r>
+      <w:proofErr w:type="spellStart"/>
+      <w:r>
+        <w:rPr>
+          <w:rFonts w:ascii="inherit" w:eastAsia="Times New Roman" w:hAnsi="inherit" w:cs="Courier New"/>
+          <w:color w:val="8181A1"/>
+          <w:sz w:val="20"/>
+          <w:szCs w:val="20"/>
+          <w:bdr w:val="none" w:sz="0" w:space="0" w:color="auto" w:frame="1"/>
+          <w:lang w:eastAsia="fr-FR"/>
+        </w:rPr>
+        <w:t>Delete</w:t>
+      </w:r>
+      <w:proofErr w:type="spellEnd"/>
+      <w:r>
+        <w:rPr>
+          <w:rFonts w:ascii="inherit" w:eastAsia="Times New Roman" w:hAnsi="inherit" w:cs="Courier New"/>
+          <w:color w:val="8181A1"/>
+          <w:sz w:val="20"/>
+          <w:szCs w:val="20"/>
+          <w:bdr w:val="none" w:sz="0" w:space="0" w:color="auto" w:frame="1"/>
+          <w:lang w:eastAsia="fr-FR"/>
+        </w:rPr>
+        <w:t xml:space="preserve"> all images</w:t>
+      </w:r>
+    </w:p>
+    <w:p>
+      <w:pPr>
+        <w:pBdr>
+          <w:top w:val="single" w:sz="2" w:space="1" w:color="FFFFFF"/>
+          <w:left w:val="single" w:sz="2" w:space="8" w:color="FFFFFF"/>
+          <w:bottom w:val="single" w:sz="2" w:space="4" w:color="FFFFFF"/>
+          <w:right w:val="single" w:sz="2" w:space="4" w:color="FFFFFF"/>
+        </w:pBdr>
+        <w:shd w:val="clear" w:color="auto" w:fill="F7F7FA"/>
+        <w:spacing w:after="0" w:line="270" w:lineRule="atLeast"/>
+        <w:ind w:firstLine="708"/>
+        <w:textAlignment w:val="baseline"/>
+        <w:rPr>
+          <w:rFonts w:ascii="inherit" w:eastAsia="Times New Roman" w:hAnsi="inherit" w:cs="Courier New"/>
+          <w:color w:val="AAAAAA"/>
+          <w:sz w:val="17"/>
+          <w:szCs w:val="17"/>
+          <w:lang w:eastAsia="fr-FR"/>
+        </w:rPr>
+      </w:pPr>
+      <w:proofErr w:type="gramStart"/>
+      <w:r>
+        <w:rPr>
+          <w:rFonts w:ascii="inherit" w:eastAsia="Times New Roman" w:hAnsi="inherit" w:cs="Courier New"/>
+          <w:color w:val="2F3235"/>
+          <w:sz w:val="20"/>
+          <w:szCs w:val="20"/>
+          <w:bdr w:val="none" w:sz="0" w:space="0" w:color="auto" w:frame="1"/>
+          <w:lang w:eastAsia="fr-FR"/>
+        </w:rPr>
+        <w:t>docker</w:t>
+      </w:r>
+      <w:proofErr w:type="gramEnd"/>
+      <w:r>
+        <w:rPr>
+          <w:rFonts w:ascii="inherit" w:eastAsia="Times New Roman" w:hAnsi="inherit" w:cs="Courier New"/>
+          <w:color w:val="2F3235"/>
+          <w:sz w:val="20"/>
+          <w:szCs w:val="20"/>
+          <w:bdr w:val="none" w:sz="0" w:space="0" w:color="auto" w:frame="1"/>
+          <w:lang w:eastAsia="fr-FR"/>
+        </w:rPr>
+        <w:t xml:space="preserve"> </w:t>
+      </w:r>
+      <w:proofErr w:type="spellStart"/>
+      <w:r>
+        <w:rPr>
+          <w:rFonts w:ascii="inherit" w:eastAsia="Times New Roman" w:hAnsi="inherit" w:cs="Courier New"/>
+          <w:color w:val="2F3235"/>
+          <w:sz w:val="20"/>
+          <w:szCs w:val="20"/>
+          <w:bdr w:val="none" w:sz="0" w:space="0" w:color="auto" w:frame="1"/>
+          <w:lang w:eastAsia="fr-FR"/>
+        </w:rPr>
+        <w:t>rmi</w:t>
+      </w:r>
+      <w:proofErr w:type="spellEnd"/>
+      <w:r>
+        <w:rPr>
+          <w:rFonts w:ascii="inherit" w:eastAsia="Times New Roman" w:hAnsi="inherit" w:cs="Courier New"/>
+          <w:color w:val="2F3235"/>
+          <w:sz w:val="20"/>
+          <w:szCs w:val="20"/>
+          <w:bdr w:val="none" w:sz="0" w:space="0" w:color="auto" w:frame="1"/>
+          <w:lang w:eastAsia="fr-FR"/>
+        </w:rPr>
+        <w:t xml:space="preserve"> $(docker images -q)</w:t>
+      </w:r>
+    </w:p>
+    <w:p>
+      <w:pPr>
+        <w:pStyle w:val="Paragraphedeliste"/>
+      </w:pPr>
       <w:bookmarkStart w:id="0" w:name="_GoBack"/>
       <w:bookmarkEnd w:id="0"/>
     </w:p>
@@ -2666,8 +2965,160 @@
       </w:rPr>
     </w:lvl>
   </w:abstractNum>
+  <w:abstractNum w:abstractNumId="1" w15:restartNumberingAfterBreak="0">
+    <w:nsid w:val="6A4F1EEF"/>
+    <w:multiLevelType w:val="multilevel"/>
+    <w:tmpl w:val="D56E98B2"/>
+    <w:lvl w:ilvl="0">
+      <w:start w:val="1"/>
+      <w:numFmt w:val="bullet"/>
+      <w:lvlText w:val=""/>
+      <w:lvlJc w:val="left"/>
+      <w:pPr>
+        <w:tabs>
+          <w:tab w:val="num" w:pos="1440"/>
+        </w:tabs>
+        <w:ind w:left="1440" w:hanging="360"/>
+      </w:pPr>
+      <w:rPr>
+        <w:rFonts w:ascii="Symbol" w:hAnsi="Symbol" w:hint="default"/>
+        <w:sz w:val="20"/>
+      </w:rPr>
+    </w:lvl>
+    <w:lvl w:ilvl="1" w:tentative="1">
+      <w:start w:val="1"/>
+      <w:numFmt w:val="bullet"/>
+      <w:lvlText w:val="o"/>
+      <w:lvlJc w:val="left"/>
+      <w:pPr>
+        <w:tabs>
+          <w:tab w:val="num" w:pos="2160"/>
+        </w:tabs>
+        <w:ind w:left="2160" w:hanging="360"/>
+      </w:pPr>
+      <w:rPr>
+        <w:rFonts w:ascii="Courier New" w:hAnsi="Courier New" w:hint="default"/>
+        <w:sz w:val="20"/>
+      </w:rPr>
+    </w:lvl>
+    <w:lvl w:ilvl="2" w:tentative="1">
+      <w:start w:val="1"/>
+      <w:numFmt w:val="bullet"/>
+      <w:lvlText w:val=""/>
+      <w:lvlJc w:val="left"/>
+      <w:pPr>
+        <w:tabs>
+          <w:tab w:val="num" w:pos="2880"/>
+        </w:tabs>
+        <w:ind w:left="2880" w:hanging="360"/>
+      </w:pPr>
+      <w:rPr>
+        <w:rFonts w:ascii="Wingdings" w:hAnsi="Wingdings" w:hint="default"/>
+        <w:sz w:val="20"/>
+      </w:rPr>
+    </w:lvl>
+    <w:lvl w:ilvl="3" w:tentative="1">
+      <w:start w:val="1"/>
+      <w:numFmt w:val="bullet"/>
+      <w:lvlText w:val=""/>
+      <w:lvlJc w:val="left"/>
+      <w:pPr>
+        <w:tabs>
+          <w:tab w:val="num" w:pos="3600"/>
+        </w:tabs>
+        <w:ind w:left="3600" w:hanging="360"/>
+      </w:pPr>
+      <w:rPr>
+        <w:rFonts w:ascii="Wingdings" w:hAnsi="Wingdings" w:hint="default"/>
+        <w:sz w:val="20"/>
+      </w:rPr>
+    </w:lvl>
+    <w:lvl w:ilvl="4" w:tentative="1">
+      <w:start w:val="1"/>
+      <w:numFmt w:val="bullet"/>
+      <w:lvlText w:val=""/>
+      <w:lvlJc w:val="left"/>
+      <w:pPr>
+        <w:tabs>
+          <w:tab w:val="num" w:pos="4320"/>
+        </w:tabs>
+        <w:ind w:left="4320" w:hanging="360"/>
+      </w:pPr>
+      <w:rPr>
+        <w:rFonts w:ascii="Wingdings" w:hAnsi="Wingdings" w:hint="default"/>
+        <w:sz w:val="20"/>
+      </w:rPr>
+    </w:lvl>
+    <w:lvl w:ilvl="5" w:tentative="1">
+      <w:start w:val="1"/>
+      <w:numFmt w:val="bullet"/>
+      <w:lvlText w:val=""/>
+      <w:lvlJc w:val="left"/>
+      <w:pPr>
+        <w:tabs>
+          <w:tab w:val="num" w:pos="5040"/>
+        </w:tabs>
+        <w:ind w:left="5040" w:hanging="360"/>
+      </w:pPr>
+      <w:rPr>
+        <w:rFonts w:ascii="Wingdings" w:hAnsi="Wingdings" w:hint="default"/>
+        <w:sz w:val="20"/>
+      </w:rPr>
+    </w:lvl>
+    <w:lvl w:ilvl="6" w:tentative="1">
+      <w:start w:val="1"/>
+      <w:numFmt w:val="bullet"/>
+      <w:lvlText w:val=""/>
+      <w:lvlJc w:val="left"/>
+      <w:pPr>
+        <w:tabs>
+          <w:tab w:val="num" w:pos="5760"/>
+        </w:tabs>
+        <w:ind w:left="5760" w:hanging="360"/>
+      </w:pPr>
+      <w:rPr>
+        <w:rFonts w:ascii="Wingdings" w:hAnsi="Wingdings" w:hint="default"/>
+        <w:sz w:val="20"/>
+      </w:rPr>
+    </w:lvl>
+    <w:lvl w:ilvl="7" w:tentative="1">
+      <w:start w:val="1"/>
+      <w:numFmt w:val="bullet"/>
+      <w:lvlText w:val=""/>
+      <w:lvlJc w:val="left"/>
+      <w:pPr>
+        <w:tabs>
+          <w:tab w:val="num" w:pos="6480"/>
+        </w:tabs>
+        <w:ind w:left="6480" w:hanging="360"/>
+      </w:pPr>
+      <w:rPr>
+        <w:rFonts w:ascii="Wingdings" w:hAnsi="Wingdings" w:hint="default"/>
+        <w:sz w:val="20"/>
+      </w:rPr>
+    </w:lvl>
+    <w:lvl w:ilvl="8" w:tentative="1">
+      <w:start w:val="1"/>
+      <w:numFmt w:val="bullet"/>
+      <w:lvlText w:val=""/>
+      <w:lvlJc w:val="left"/>
+      <w:pPr>
+        <w:tabs>
+          <w:tab w:val="num" w:pos="7200"/>
+        </w:tabs>
+        <w:ind w:left="7200" w:hanging="360"/>
+      </w:pPr>
+      <w:rPr>
+        <w:rFonts w:ascii="Wingdings" w:hAnsi="Wingdings" w:hint="default"/>
+        <w:sz w:val="20"/>
+      </w:rPr>
+    </w:lvl>
+  </w:abstractNum>
   <w:num w:numId="1">
     <w:abstractNumId w:val="0"/>
+  </w:num>
+  <w:num w:numId="2">
+    <w:abstractNumId w:val="1"/>
   </w:num>
 </w:numbering>
 </file>
@@ -3186,6 +3637,11 @@
       <w:lang w:eastAsia="fr-FR"/>
     </w:rPr>
   </w:style>
+  <w:style w:type="character" w:customStyle="1" w:styleId="co1">
+    <w:name w:val="co1"/>
+    <w:basedOn w:val="Policepardfaut"/>
+    <w:rsid w:val="003E3D16"/>
+  </w:style>
 </w:styles>
 </file>
 
@@ -3489,7 +3945,7 @@
 </file>
 
 <file path=customXml/itemProps1.xml><?xml version="1.0" encoding="utf-8"?>
-<ds:datastoreItem xmlns:ds="http://schemas.openxmlformats.org/officeDocument/2006/customXml" ds:itemID="{20ECE268-5B94-4E07-84AC-71D3F1C4C353}">
+<ds:datastoreItem xmlns:ds="http://schemas.openxmlformats.org/officeDocument/2006/customXml" ds:itemID="{4023C900-FE9E-4F01-B353-56022FABEB4C}">
   <ds:schemaRefs>
     <ds:schemaRef ds:uri="http://schemas.openxmlformats.org/officeDocument/2006/bibliography"/>
   </ds:schemaRefs>

--- a/0. Helper/git-bash.docx
+++ b/0. Helper/git-bash.docx
@@ -2552,6 +2552,49 @@
           <w:ilvl w:val="0"/>
           <w:numId w:val="1"/>
         </w:numPr>
+      </w:pPr>
+      <w:r>
+        <w:t xml:space="preserve">Annuler des </w:t>
+      </w:r>
+      <w:proofErr w:type="spellStart"/>
+      <w:r>
+        <w:t>commits</w:t>
+      </w:r>
+      <w:proofErr w:type="spellEnd"/>
+      <w:r>
+        <w:t xml:space="preserve"> (avant git push </w:t>
+      </w:r>
+      <w:proofErr w:type="spellStart"/>
+      <w:r>
+        <w:t>origin</w:t>
+      </w:r>
+      <w:proofErr w:type="spellEnd"/>
+      <w:r>
+        <w:t>)</w:t>
+      </w:r>
+    </w:p>
+    <w:p>
+      <w:pPr>
+        <w:pStyle w:val="Paragraphedeliste"/>
+      </w:pPr>
+      <w:r>
+        <w:t>Git commit --amend</w:t>
+      </w:r>
+      <w:bookmarkStart w:id="0" w:name="_GoBack"/>
+      <w:bookmarkEnd w:id="0"/>
+    </w:p>
+    <w:p>
+      <w:pPr>
+        <w:pStyle w:val="Paragraphedeliste"/>
+      </w:pPr>
+    </w:p>
+    <w:p>
+      <w:pPr>
+        <w:pStyle w:val="Paragraphedeliste"/>
+        <w:numPr>
+          <w:ilvl w:val="0"/>
+          <w:numId w:val="1"/>
+        </w:numPr>
         <w:pBdr>
           <w:top w:val="single" w:sz="2" w:space="1" w:color="FFFFFF"/>
           <w:left w:val="single" w:sz="2" w:space="8" w:color="FFFFFF"/>
@@ -2701,7 +2744,7 @@
           <w:color w:val="444444"/>
           <w:sz w:val="17"/>
           <w:szCs w:val="17"/>
-          <w:lang w:eastAsia="fr-FR"/>
+          <w:lang w:val="en-US" w:eastAsia="fr-FR"/>
         </w:rPr>
       </w:pPr>
     </w:p>
@@ -2838,8 +2881,6 @@
       <w:pPr>
         <w:pStyle w:val="Paragraphedeliste"/>
       </w:pPr>
-      <w:bookmarkStart w:id="0" w:name="_GoBack"/>
-      <w:bookmarkEnd w:id="0"/>
     </w:p>
     <w:sectPr>
       <w:pgSz w:w="11906" w:h="16838"/>
@@ -2868,7 +2909,7 @@
         <w:rFonts w:ascii="Wingdings" w:eastAsiaTheme="minorHAnsi" w:hAnsi="Wingdings" w:cstheme="minorBidi" w:hint="default"/>
       </w:rPr>
     </w:lvl>
-    <w:lvl w:ilvl="1" w:tplc="040C0003" w:tentative="1">
+    <w:lvl w:ilvl="1" w:tplc="040C0003">
       <w:start w:val="1"/>
       <w:numFmt w:val="bullet"/>
       <w:lvlText w:val="o"/>
@@ -3945,7 +3986,7 @@
 </file>
 
 <file path=customXml/itemProps1.xml><?xml version="1.0" encoding="utf-8"?>
-<ds:datastoreItem xmlns:ds="http://schemas.openxmlformats.org/officeDocument/2006/customXml" ds:itemID="{4023C900-FE9E-4F01-B353-56022FABEB4C}">
+<ds:datastoreItem xmlns:ds="http://schemas.openxmlformats.org/officeDocument/2006/customXml" ds:itemID="{5FB7DFC0-DEBF-4E1C-B0B0-08A251747F7A}">
   <ds:schemaRefs>
     <ds:schemaRef ds:uri="http://schemas.openxmlformats.org/officeDocument/2006/bibliography"/>
   </ds:schemaRefs>

--- a/0. Helper/git-bash.docx
+++ b/0. Helper/git-bash.docx
@@ -2578,10 +2578,13 @@
         <w:pStyle w:val="Paragraphedeliste"/>
       </w:pPr>
       <w:r>
-        <w:t>Git commit --amend</w:t>
+        <w:t>g</w:t>
       </w:r>
       <w:bookmarkStart w:id="0" w:name="_GoBack"/>
       <w:bookmarkEnd w:id="0"/>
+      <w:r>
+        <w:t>it commit --amend</w:t>
+      </w:r>
     </w:p>
     <w:p>
       <w:pPr>
@@ -3986,7 +3989,7 @@
 </file>
 
 <file path=customXml/itemProps1.xml><?xml version="1.0" encoding="utf-8"?>
-<ds:datastoreItem xmlns:ds="http://schemas.openxmlformats.org/officeDocument/2006/customXml" ds:itemID="{5FB7DFC0-DEBF-4E1C-B0B0-08A251747F7A}">
+<ds:datastoreItem xmlns:ds="http://schemas.openxmlformats.org/officeDocument/2006/customXml" ds:itemID="{49B13405-BF03-492A-9B5B-F9C36A471749}">
   <ds:schemaRefs>
     <ds:schemaRef ds:uri="http://schemas.openxmlformats.org/officeDocument/2006/bibliography"/>
   </ds:schemaRefs>
